--- a/documents/pro6.docx
+++ b/documents/pro6.docx
@@ -481,7 +481,6 @@
       <w:pPr>
         <w:rPr>
           <w:rFonts w:ascii="Cambria" w:hAnsi="Cambria"/>
-          <w:b/>
           <w:sz w:val="36"/>
           <w:szCs w:val="32"/>
         </w:rPr>
@@ -525,53 +524,80 @@
     </w:p>
     <w:p>
       <w:pPr>
+        <w:rPr>
+          <w:rFonts w:ascii="Cambria" w:hAnsi="Cambria"/>
+          <w:b/>
+          <w:sz w:val="36"/>
+          <w:szCs w:val="32"/>
+        </w:rPr>
+      </w:pPr>
+      <w:bookmarkStart w:id="0" w:name="_GoBack"/>
+      <w:bookmarkEnd w:id="0"/>
+    </w:p>
+    <w:p>
+      <w:pPr>
+        <w:ind w:firstLine="720"/>
+        <w:rPr>
+          <w:rFonts w:ascii="Times New Roman" w:hAnsi="Times New Roman" w:cs="Times New Roman"/>
+          <w:b/>
+          <w:color w:val="FF0000"/>
+          <w:sz w:val="44"/>
+          <w:szCs w:val="44"/>
+          <w:lang w:val="vi-VN"/>
+        </w:rPr>
+      </w:pPr>
+      <w:r>
+        <w:rPr>
+          <w:rFonts w:ascii="Times New Roman" w:hAnsi="Times New Roman" w:cs="Times New Roman"/>
+          <w:b/>
+          <w:color w:val="FF0000"/>
+          <w:sz w:val="44"/>
+          <w:szCs w:val="44"/>
+          <w:lang w:val="vi-VN"/>
+        </w:rPr>
+        <w:t>PRJ – REPORT</w:t>
+      </w:r>
+    </w:p>
+    <w:p>
+      <w:pPr>
         <w:ind w:firstLine="720"/>
         <w:jc w:val="center"/>
         <w:rPr>
           <w:rFonts w:ascii="Times New Roman" w:hAnsi="Times New Roman" w:cs="Times New Roman"/>
           <w:b/>
+          <w:color w:val="FF0000"/>
           <w:sz w:val="44"/>
           <w:szCs w:val="44"/>
           <w:lang w:val="vi-VN"/>
         </w:rPr>
       </w:pPr>
-    </w:p>
-    <w:p>
-      <w:pPr>
-        <w:ind w:firstLine="720"/>
-        <w:jc w:val="center"/>
+      <w:r>
         <w:rPr>
           <w:rFonts w:ascii="Times New Roman" w:hAnsi="Times New Roman" w:cs="Times New Roman"/>
           <w:b/>
+          <w:color w:val="FF0000"/>
           <w:sz w:val="44"/>
           <w:szCs w:val="44"/>
           <w:lang w:val="vi-VN"/>
         </w:rPr>
-      </w:pPr>
+        <w:t>BÁO CÁO TÌM HIỂU VỀ</w:t>
+      </w:r>
       <w:r>
         <w:rPr>
           <w:rFonts w:ascii="Times New Roman" w:hAnsi="Times New Roman" w:cs="Times New Roman"/>
           <w:b/>
+          <w:color w:val="FF0000"/>
           <w:sz w:val="44"/>
           <w:szCs w:val="44"/>
           <w:lang w:val="vi-VN"/>
         </w:rPr>
-        <w:t>BÁO CÁO TÌM HIỂU VỀ</w:t>
+        <w:t xml:space="preserve"> </w:t>
       </w:r>
       <w:r>
         <w:rPr>
           <w:rFonts w:ascii="Times New Roman" w:hAnsi="Times New Roman" w:cs="Times New Roman"/>
           <w:b/>
-          <w:sz w:val="44"/>
-          <w:szCs w:val="44"/>
-          <w:lang w:val="vi-VN"/>
-        </w:rPr>
-        <w:t xml:space="preserve"> </w:t>
-      </w:r>
-      <w:r>
-        <w:rPr>
-          <w:rFonts w:ascii="Times New Roman" w:hAnsi="Times New Roman" w:cs="Times New Roman"/>
-          <w:b/>
+          <w:color w:val="FF0000"/>
           <w:sz w:val="44"/>
           <w:szCs w:val="44"/>
           <w:lang w:val="vi-VN"/>
@@ -1054,7 +1080,6 @@
           <w:szCs w:val="26"/>
           <w:lang w:val="vi-VN"/>
         </w:rPr>
-        <w:lastRenderedPageBreak/>
         <w:t>Bảng phân công công việc</w:t>
       </w:r>
     </w:p>
@@ -2563,7 +2588,6 @@
           <w:szCs w:val="36"/>
           <w:lang w:val="vi-VN"/>
         </w:rPr>
-        <w:lastRenderedPageBreak/>
         <w:t>MỤC LỤC</w:t>
       </w:r>
     </w:p>
@@ -4746,20 +4770,7 @@
           <w:szCs w:val="40"/>
           <w:lang w:val="vi-VN"/>
         </w:rPr>
-        <w:lastRenderedPageBreak/>
-        <w:t>TÌM HI</w:t>
-      </w:r>
-      <w:bookmarkStart w:id="0" w:name="_GoBack"/>
-      <w:bookmarkEnd w:id="0"/>
-      <w:r>
-        <w:rPr>
-          <w:rFonts w:ascii="Times New Roman" w:hAnsi="Times New Roman" w:cs="Times New Roman"/>
-          <w:b/>
-          <w:sz w:val="40"/>
-          <w:szCs w:val="40"/>
-          <w:lang w:val="vi-VN"/>
-        </w:rPr>
-        <w:t>ỂU PLUGIN</w:t>
+        <w:t>TÌM HIỂU PLUGIN</w:t>
       </w:r>
     </w:p>
     <w:p>
@@ -5398,7 +5409,6 @@
                 <w:szCs w:val="28"/>
                 <w:lang w:eastAsia="en-GB"/>
               </w:rPr>
-              <w:lastRenderedPageBreak/>
               <w:t>&lt;?php</w:t>
             </w:r>
           </w:p>
@@ -6315,6 +6325,7 @@
           <w:szCs w:val="28"/>
           <w:lang w:val="vi-VN"/>
         </w:rPr>
+        <w:lastRenderedPageBreak/>
         <w:t>register_deactivation_hook:</w:t>
       </w:r>
       <w:bookmarkEnd w:id="8"/>
@@ -6375,7 +6386,6 @@
                 <w:sz w:val="28"/>
                 <w:szCs w:val="28"/>
               </w:rPr>
-              <w:lastRenderedPageBreak/>
               <w:t>&lt;?php</w:t>
             </w:r>
           </w:p>
@@ -7012,6 +7022,7 @@
           <w:szCs w:val="28"/>
           <w:lang w:val="vi-VN"/>
         </w:rPr>
+        <w:lastRenderedPageBreak/>
         <w:t xml:space="preserve">Bước đầu tiên để tạo plugin WordPress của bạn là tạo một thư mục để lưu trữ tất cả các tệp của bạn. Các plugin được lưu trong thư mục sau: </w:t>
       </w:r>
       <w:r>
@@ -7032,17 +7043,7 @@
           <w:szCs w:val="28"/>
           <w:lang w:val="vi-VN"/>
         </w:rPr>
-        <w:t xml:space="preserve">. </w:t>
-      </w:r>
-      <w:r>
-        <w:rPr>
-          <w:rFonts w:ascii="Times New Roman" w:hAnsi="Times New Roman" w:cs="Times New Roman"/>
-          <w:sz w:val="28"/>
-          <w:szCs w:val="28"/>
-          <w:lang w:val="vi-VN"/>
-        </w:rPr>
-        <w:lastRenderedPageBreak/>
-        <w:t xml:space="preserve">Thư mục bạn tạo cần một tên mô tả và duy nhất để đảm bảo nó không đụng độ với bất kỳ plugin nào khác. Kết nối với tài khoản lưu trữ của bạn với </w:t>
+        <w:t xml:space="preserve">. Thư mục bạn tạo cần một tên mô tả và duy nhất để đảm bảo nó không đụng độ với bất kỳ plugin nào khác. Kết nối với tài khoản lưu trữ của bạn với </w:t>
       </w:r>
       <w:r>
         <w:rPr>
@@ -12362,7 +12363,7 @@
             <w:bCs/>
             <w:noProof/>
           </w:rPr>
-          <w:t>19</w:t>
+          <w:t>2</w:t>
         </w:r>
         <w:r>
           <w:rPr>
@@ -14963,7 +14964,7 @@
 </file>
 
 <file path=customXml/itemProps1.xml><?xml version="1.0" encoding="utf-8"?>
-<ds:datastoreItem xmlns:ds="http://schemas.openxmlformats.org/officeDocument/2006/customXml" ds:itemID="{72C37D3F-9FE0-47E6-AF9E-3696926B2018}">
+<ds:datastoreItem xmlns:ds="http://schemas.openxmlformats.org/officeDocument/2006/customXml" ds:itemID="{BF11E108-7709-4A17-9E2E-7F7F1C16F7C0}">
   <ds:schemaRefs>
     <ds:schemaRef ds:uri="http://schemas.openxmlformats.org/officeDocument/2006/bibliography"/>
   </ds:schemaRefs>
